--- a/future/resume_current.docx
+++ b/future/resume_current.docx
@@ -110,6 +110,12 @@
                                   <w:insideV w:val="none" w:color="auto" w:sz="0" w:space="0"/>
                                 </w:tblBorders>
                                 <w:tblLayout w:type="fixed"/>
+                                <w:tblCellMar>
+                                  <w:top w:w="0" w:type="dxa"/>
+                                  <w:left w:w="0" w:type="dxa"/>
+                                  <w:bottom w:w="0" w:type="dxa"/>
+                                  <w:right w:w="0" w:type="dxa"/>
+                                </w:tblCellMar>
                               </w:tblPrEx>
                               <w:trPr>
                                 <w:trHeight w:val="588" w:hRule="exact"/>
@@ -697,7 +703,7 @@
           </w:tblCellMar>
         </w:tblPrEx>
         <w:trPr>
-          <w:trHeight w:val="542" w:hRule="exact"/>
+          <w:trHeight w:val="459" w:hRule="exact"/>
         </w:trPr>
         <w:tc>
           <w:tcPr>
@@ -1017,7 +1023,34 @@
           <w:szCs w:val="20"/>
           <w:lang w:val="en-US" w:eastAsia="zh-CN"/>
         </w:rPr>
-        <w:t>·  学习过与计算机相关的课程，在校内担任过学院团委宣传部干事，配合组织过一系列校园活动。</w:t>
+        <w:t>·  参加</w:t>
+      </w:r>
+      <w:r>
+        <w:rPr>
+          <w:rFonts w:hint="eastAsia"/>
+          <w:b/>
+          <w:bCs/>
+          <w:color w:val="000000" w:themeColor="text1"/>
+          <w:sz w:val="24"/>
+          <w:szCs w:val="24"/>
+          <w:lang w:val="en-US" w:eastAsia="zh-CN"/>
+          <w14:textFill>
+            <w14:solidFill>
+              <w14:schemeClr w14:val="tx1"/>
+            </w14:solidFill>
+          </w14:textFill>
+        </w:rPr>
+        <w:t>挑战杯（小挑）获校级银奖</w:t>
+      </w:r>
+      <w:r>
+        <w:rPr>
+          <w:rFonts w:hint="eastAsia"/>
+          <w:color w:val="58595B"/>
+          <w:sz w:val="20"/>
+          <w:szCs w:val="20"/>
+          <w:lang w:val="en-US" w:eastAsia="zh-CN"/>
+        </w:rPr>
+        <w:t>。</w:t>
       </w:r>
     </w:p>
     <w:p>
@@ -1064,10 +1097,15 @@
           <w:rFonts w:hint="eastAsia"/>
           <w:b/>
           <w:bCs/>
-          <w:color w:val="58595B"/>
-          <w:sz w:val="24"/>
-          <w:szCs w:val="24"/>
-          <w:lang w:val="en-US" w:eastAsia="zh-CN"/>
+          <w:color w:val="000000" w:themeColor="text1"/>
+          <w:sz w:val="24"/>
+          <w:szCs w:val="24"/>
+          <w:lang w:val="en-US" w:eastAsia="zh-CN"/>
+          <w14:textFill>
+            <w14:solidFill>
+              <w14:schemeClr w14:val="tx1"/>
+            </w14:solidFill>
+          </w14:textFill>
         </w:rPr>
         <w:t>学习优胜奖</w:t>
       </w:r>
@@ -1086,10 +1124,15 @@
           <w:rFonts w:hint="eastAsia"/>
           <w:b/>
           <w:bCs/>
-          <w:color w:val="58595B"/>
-          <w:sz w:val="24"/>
-          <w:szCs w:val="24"/>
-          <w:lang w:val="en-US" w:eastAsia="zh-CN"/>
+          <w:color w:val="000000" w:themeColor="text1"/>
+          <w:sz w:val="24"/>
+          <w:szCs w:val="24"/>
+          <w:lang w:val="en-US" w:eastAsia="zh-CN"/>
+          <w14:textFill>
+            <w14:solidFill>
+              <w14:schemeClr w14:val="tx1"/>
+            </w14:solidFill>
+          </w14:textFill>
         </w:rPr>
         <w:t>优秀团员</w:t>
       </w:r>
@@ -1108,10 +1151,15 @@
           <w:rFonts w:hint="eastAsia"/>
           <w:b/>
           <w:bCs/>
-          <w:color w:val="58595B"/>
-          <w:sz w:val="24"/>
-          <w:szCs w:val="24"/>
-          <w:lang w:val="en-US" w:eastAsia="zh-CN"/>
+          <w:color w:val="000000" w:themeColor="text1"/>
+          <w:sz w:val="24"/>
+          <w:szCs w:val="24"/>
+          <w:lang w:val="en-US" w:eastAsia="zh-CN"/>
+          <w14:textFill>
+            <w14:solidFill>
+              <w14:schemeClr w14:val="tx1"/>
+            </w14:solidFill>
+          </w14:textFill>
         </w:rPr>
         <w:t>三等奖学金</w:t>
       </w:r>
@@ -1429,27 +1477,37 @@
           <w:szCs w:val="24"/>
           <w:lang w:val="en-US" w:eastAsia="zh-CN"/>
         </w:rPr>
-        <w:t>·  熟练掌握</w:t>
+        <w:t xml:space="preserve">·  熟练掌握 </w:t>
       </w:r>
       <w:r>
         <w:rPr>
           <w:rFonts w:hint="eastAsia"/>
           <w:b/>
           <w:bCs/>
-          <w:color w:val="58595B"/>
-          <w:sz w:val="24"/>
-          <w:szCs w:val="24"/>
-          <w:lang w:val="en-US" w:eastAsia="zh-CN"/>
+          <w:color w:val="000000" w:themeColor="text1"/>
+          <w:sz w:val="24"/>
+          <w:szCs w:val="24"/>
+          <w:lang w:val="en-US" w:eastAsia="zh-CN"/>
+          <w14:textFill>
+            <w14:solidFill>
+              <w14:schemeClr w14:val="tx1"/>
+            </w14:solidFill>
+          </w14:textFill>
         </w:rPr>
         <w:t>HTML</w:t>
       </w:r>
       <w:r>
         <w:rPr>
           <w:rFonts w:hint="eastAsia"/>
-          <w:color w:val="58595B"/>
-          <w:sz w:val="24"/>
-          <w:szCs w:val="24"/>
-          <w:lang w:val="en-US" w:eastAsia="zh-CN"/>
+          <w:color w:val="000000" w:themeColor="text1"/>
+          <w:sz w:val="24"/>
+          <w:szCs w:val="24"/>
+          <w:lang w:val="en-US" w:eastAsia="zh-CN"/>
+          <w14:textFill>
+            <w14:solidFill>
+              <w14:schemeClr w14:val="tx1"/>
+            </w14:solidFill>
+          </w14:textFill>
         </w:rPr>
         <w:t>、</w:t>
       </w:r>
@@ -1458,10 +1516,15 @@
           <w:rFonts w:hint="eastAsia"/>
           <w:b/>
           <w:bCs/>
-          <w:color w:val="58595B"/>
-          <w:sz w:val="24"/>
-          <w:szCs w:val="24"/>
-          <w:lang w:val="en-US" w:eastAsia="zh-CN"/>
+          <w:color w:val="000000" w:themeColor="text1"/>
+          <w:sz w:val="24"/>
+          <w:szCs w:val="24"/>
+          <w:lang w:val="en-US" w:eastAsia="zh-CN"/>
+          <w14:textFill>
+            <w14:solidFill>
+              <w14:schemeClr w14:val="tx1"/>
+            </w14:solidFill>
+          </w14:textFill>
         </w:rPr>
         <w:t>CSS</w:t>
       </w:r>
@@ -1473,27 +1536,37 @@
           <w:szCs w:val="24"/>
           <w:lang w:val="en-US" w:eastAsia="zh-CN"/>
         </w:rPr>
-        <w:t>，有部分</w:t>
+        <w:t xml:space="preserve">，有 </w:t>
       </w:r>
       <w:r>
         <w:rPr>
           <w:rFonts w:hint="eastAsia"/>
           <w:b/>
           <w:bCs/>
-          <w:color w:val="58595B"/>
-          <w:sz w:val="24"/>
-          <w:szCs w:val="24"/>
-          <w:lang w:val="en-US" w:eastAsia="zh-CN"/>
+          <w:color w:val="000000" w:themeColor="text1"/>
+          <w:sz w:val="24"/>
+          <w:szCs w:val="24"/>
+          <w:lang w:val="en-US" w:eastAsia="zh-CN"/>
+          <w14:textFill>
+            <w14:solidFill>
+              <w14:schemeClr w14:val="tx1"/>
+            </w14:solidFill>
+          </w14:textFill>
         </w:rPr>
         <w:t>HTML5</w:t>
       </w:r>
       <w:r>
         <w:rPr>
           <w:rFonts w:hint="eastAsia"/>
-          <w:color w:val="58595B"/>
-          <w:sz w:val="24"/>
-          <w:szCs w:val="24"/>
-          <w:lang w:val="en-US" w:eastAsia="zh-CN"/>
+          <w:color w:val="000000" w:themeColor="text1"/>
+          <w:sz w:val="24"/>
+          <w:szCs w:val="24"/>
+          <w:lang w:val="en-US" w:eastAsia="zh-CN"/>
+          <w14:textFill>
+            <w14:solidFill>
+              <w14:schemeClr w14:val="tx1"/>
+            </w14:solidFill>
+          </w14:textFill>
         </w:rPr>
         <w:t>、</w:t>
       </w:r>
@@ -1502,22 +1575,73 @@
           <w:rFonts w:hint="eastAsia"/>
           <w:b/>
           <w:bCs/>
-          <w:color w:val="58595B"/>
-          <w:sz w:val="24"/>
-          <w:szCs w:val="24"/>
-          <w:lang w:val="en-US" w:eastAsia="zh-CN"/>
-        </w:rPr>
-        <w:t>CSS3</w:t>
-      </w:r>
-      <w:r>
-        <w:rPr>
-          <w:rFonts w:hint="eastAsia"/>
-          <w:color w:val="58595B"/>
-          <w:sz w:val="24"/>
-          <w:szCs w:val="24"/>
-          <w:lang w:val="en-US" w:eastAsia="zh-CN"/>
-        </w:rPr>
-        <w:t>的学习使用经历；</w:t>
+          <w:color w:val="000000" w:themeColor="text1"/>
+          <w:sz w:val="24"/>
+          <w:szCs w:val="24"/>
+          <w:lang w:val="en-US" w:eastAsia="zh-CN"/>
+          <w14:textFill>
+            <w14:solidFill>
+              <w14:schemeClr w14:val="tx1"/>
+            </w14:solidFill>
+          </w14:textFill>
+        </w:rPr>
+        <w:t xml:space="preserve">CSS3 </w:t>
+      </w:r>
+      <w:r>
+        <w:rPr>
+          <w:rFonts w:hint="eastAsia"/>
+          <w:color w:val="58595B"/>
+          <w:sz w:val="24"/>
+          <w:szCs w:val="24"/>
+          <w:lang w:val="en-US" w:eastAsia="zh-CN"/>
+        </w:rPr>
+        <w:t>的学</w:t>
+      </w:r>
+      <w:bookmarkStart w:id="0" w:name="_GoBack"/>
+      <w:bookmarkEnd w:id="0"/>
+      <w:r>
+        <w:rPr>
+          <w:rFonts w:hint="eastAsia"/>
+          <w:color w:val="58595B"/>
+          <w:sz w:val="24"/>
+          <w:szCs w:val="24"/>
+          <w:lang w:val="en-US" w:eastAsia="zh-CN"/>
+        </w:rPr>
+        <w:t xml:space="preserve">习使用经历，了解css预处理器 </w:t>
+      </w:r>
+      <w:r>
+        <w:rPr>
+          <w:rFonts w:hint="eastAsia"/>
+          <w:b/>
+          <w:bCs/>
+          <w:color w:val="000000" w:themeColor="text1"/>
+          <w:sz w:val="24"/>
+          <w:szCs w:val="24"/>
+          <w:lang w:val="en-US" w:eastAsia="zh-CN"/>
+          <w14:textFill>
+            <w14:solidFill>
+              <w14:schemeClr w14:val="tx1"/>
+            </w14:solidFill>
+          </w14:textFill>
+        </w:rPr>
+        <w:t>LESS</w:t>
+      </w:r>
+      <w:r>
+        <w:rPr>
+          <w:rFonts w:hint="eastAsia"/>
+          <w:b w:val="0"/>
+          <w:bCs w:val="0"/>
+          <w:color w:val="1F497D" w:themeColor="text2"/>
+          <w:sz w:val="24"/>
+          <w:szCs w:val="24"/>
+          <w:lang w:val="en-US" w:eastAsia="zh-CN"/>
+          <w14:textFill>
+            <w14:solidFill>
+              <w14:schemeClr w14:val="tx2"/>
+            </w14:solidFill>
+          </w14:textFill>
+        </w:rPr>
+        <w:t>；</w:t>
       </w:r>
     </w:p>
     <w:p>
@@ -1557,17 +1681,22 @@
           <w:szCs w:val="24"/>
           <w:lang w:val="en-US" w:eastAsia="zh-CN"/>
         </w:rPr>
-        <w:t>·  熟悉</w:t>
+        <w:t xml:space="preserve">·  熟悉 </w:t>
       </w:r>
       <w:r>
         <w:rPr>
           <w:rFonts w:hint="eastAsia"/>
           <w:b/>
           <w:bCs/>
-          <w:color w:val="58595B"/>
-          <w:sz w:val="24"/>
-          <w:szCs w:val="24"/>
-          <w:lang w:val="en-US" w:eastAsia="zh-CN"/>
+          <w:color w:val="000000" w:themeColor="text1"/>
+          <w:sz w:val="24"/>
+          <w:szCs w:val="24"/>
+          <w:lang w:val="en-US" w:eastAsia="zh-CN"/>
+          <w14:textFill>
+            <w14:solidFill>
+              <w14:schemeClr w14:val="tx1"/>
+            </w14:solidFill>
+          </w14:textFill>
         </w:rPr>
         <w:t>JavaScript</w:t>
       </w:r>
@@ -1586,12 +1715,17 @@
           <w:rFonts w:hint="eastAsia"/>
           <w:b/>
           <w:bCs/>
-          <w:color w:val="58595B"/>
-          <w:sz w:val="24"/>
-          <w:szCs w:val="24"/>
-          <w:lang w:val="en-US" w:eastAsia="zh-CN"/>
-        </w:rPr>
-        <w:t>jquery</w:t>
+          <w:color w:val="000000" w:themeColor="text1"/>
+          <w:sz w:val="24"/>
+          <w:szCs w:val="24"/>
+          <w:lang w:val="en-US" w:eastAsia="zh-CN"/>
+          <w14:textFill>
+            <w14:solidFill>
+              <w14:schemeClr w14:val="tx1"/>
+            </w14:solidFill>
+          </w14:textFill>
+        </w:rPr>
+        <w:t>jQuery</w:t>
       </w:r>
       <w:r>
         <w:rPr>
@@ -1608,12 +1742,17 @@
           <w:rFonts w:hint="eastAsia"/>
           <w:b/>
           <w:bCs/>
-          <w:color w:val="58595B"/>
-          <w:sz w:val="24"/>
-          <w:szCs w:val="24"/>
-          <w:lang w:val="en-US" w:eastAsia="zh-CN"/>
-        </w:rPr>
-        <w:t>Vue、React</w:t>
+          <w:color w:val="000000" w:themeColor="text1"/>
+          <w:sz w:val="24"/>
+          <w:szCs w:val="24"/>
+          <w:lang w:val="en-US" w:eastAsia="zh-CN"/>
+          <w14:textFill>
+            <w14:solidFill>
+              <w14:schemeClr w14:val="tx1"/>
+            </w14:solidFill>
+          </w14:textFill>
+        </w:rPr>
+        <w:t>Vue、React （JSX语法）</w:t>
       </w:r>
       <w:r>
         <w:rPr>
@@ -1663,10 +1802,84 @@
           <w:szCs w:val="24"/>
           <w:lang w:val="en-US" w:eastAsia="zh-CN"/>
         </w:rPr>
-        <w:t>·  有基础的微信小程序开发经验；</w:t>
-      </w:r>
-      <w:bookmarkStart w:id="0" w:name="_GoBack"/>
-      <w:bookmarkEnd w:id="0"/>
+        <w:t xml:space="preserve">·  有基础的 </w:t>
+      </w:r>
+      <w:r>
+        <w:rPr>
+          <w:rFonts w:hint="eastAsia"/>
+          <w:b/>
+          <w:bCs/>
+          <w:color w:val="000000" w:themeColor="text1"/>
+          <w:sz w:val="24"/>
+          <w:szCs w:val="24"/>
+          <w:lang w:val="en-US" w:eastAsia="zh-CN"/>
+          <w14:textFill>
+            <w14:solidFill>
+              <w14:schemeClr w14:val="tx1"/>
+            </w14:solidFill>
+          </w14:textFill>
+        </w:rPr>
+        <w:t xml:space="preserve">微信小程序 </w:t>
+      </w:r>
+      <w:r>
+        <w:rPr>
+          <w:rFonts w:hint="eastAsia"/>
+          <w:color w:val="58595B"/>
+          <w:sz w:val="24"/>
+          <w:szCs w:val="24"/>
+          <w:lang w:val="en-US" w:eastAsia="zh-CN"/>
+        </w:rPr>
+        <w:t xml:space="preserve">开发经验；了解 </w:t>
+      </w:r>
+      <w:r>
+        <w:rPr>
+          <w:rFonts w:hint="eastAsia"/>
+          <w:b/>
+          <w:bCs/>
+          <w:color w:val="000000" w:themeColor="text1"/>
+          <w:sz w:val="28"/>
+          <w:szCs w:val="28"/>
+          <w:lang w:val="en-US" w:eastAsia="zh-CN"/>
+          <w14:textFill>
+            <w14:solidFill>
+              <w14:schemeClr w14:val="tx1"/>
+            </w14:solidFill>
+          </w14:textFill>
+        </w:rPr>
+        <w:t xml:space="preserve">ES6 </w:t>
+      </w:r>
+      <w:r>
+        <w:rPr>
+          <w:rFonts w:hint="eastAsia"/>
+          <w:color w:val="58595B"/>
+          <w:sz w:val="24"/>
+          <w:szCs w:val="24"/>
+          <w:lang w:val="en-US" w:eastAsia="zh-CN"/>
+        </w:rPr>
+        <w:t>部分特性（</w:t>
+      </w:r>
+      <w:r>
+        <w:rPr>
+          <w:rFonts w:hint="eastAsia"/>
+          <w:b/>
+          <w:bCs/>
+          <w:color w:val="58595B"/>
+          <w:sz w:val="24"/>
+          <w:szCs w:val="24"/>
+          <w:lang w:val="en-US" w:eastAsia="zh-CN"/>
+        </w:rPr>
+        <w:t>let, const, Obj.assign, ``, 解构</w:t>
+      </w:r>
+      <w:r>
+        <w:rPr>
+          <w:rFonts w:hint="eastAsia"/>
+          <w:color w:val="58595B"/>
+          <w:sz w:val="24"/>
+          <w:szCs w:val="24"/>
+          <w:lang w:val="en-US" w:eastAsia="zh-CN"/>
+        </w:rPr>
+        <w:t>等）</w:t>
+      </w:r>
     </w:p>
     <w:p>
       <w:pPr>
@@ -1705,7 +1918,72 @@
           <w:szCs w:val="24"/>
           <w:lang w:val="en-US" w:eastAsia="zh-CN"/>
         </w:rPr>
-        <w:t>·  对Node.js（express框架）、git线上仓库、webpack 有部分了解。</w:t>
+        <w:t>·  对Node.js（</w:t>
+      </w:r>
+      <w:r>
+        <w:rPr>
+          <w:rFonts w:hint="eastAsia"/>
+          <w:b/>
+          <w:bCs/>
+          <w:i w:val="0"/>
+          <w:iCs w:val="0"/>
+          <w:color w:val="000000" w:themeColor="text1"/>
+          <w:sz w:val="24"/>
+          <w:szCs w:val="24"/>
+          <w:lang w:val="en-US" w:eastAsia="zh-CN"/>
+          <w14:textFill>
+            <w14:solidFill>
+              <w14:schemeClr w14:val="tx1"/>
+            </w14:solidFill>
+          </w14:textFill>
+        </w:rPr>
+        <w:t>express</w:t>
+      </w:r>
+      <w:r>
+        <w:rPr>
+          <w:rFonts w:hint="eastAsia"/>
+          <w:b/>
+          <w:bCs/>
+          <w:i/>
+          <w:iCs/>
+          <w:color w:val="000000" w:themeColor="text1"/>
+          <w:sz w:val="24"/>
+          <w:szCs w:val="24"/>
+          <w:lang w:val="en-US" w:eastAsia="zh-CN"/>
+          <w14:textFill>
+            <w14:solidFill>
+              <w14:schemeClr w14:val="tx1"/>
+            </w14:solidFill>
+          </w14:textFill>
+        </w:rPr>
+        <w:t xml:space="preserve"> </w:t>
+      </w:r>
+      <w:r>
+        <w:rPr>
+          <w:rFonts w:hint="eastAsia"/>
+          <w:b/>
+          <w:bCs/>
+          <w:color w:val="000000" w:themeColor="text1"/>
+          <w:sz w:val="24"/>
+          <w:szCs w:val="24"/>
+          <w:lang w:val="en-US" w:eastAsia="zh-CN"/>
+          <w14:textFill>
+            <w14:solidFill>
+              <w14:schemeClr w14:val="tx1"/>
+            </w14:solidFill>
+          </w14:textFill>
+        </w:rPr>
+        <w:t>框架配置接口</w:t>
+      </w:r>
+      <w:r>
+        <w:rPr>
+          <w:rFonts w:hint="eastAsia"/>
+          <w:color w:val="58595B"/>
+          <w:sz w:val="24"/>
+          <w:szCs w:val="24"/>
+          <w:lang w:val="en-US" w:eastAsia="zh-CN"/>
+        </w:rPr>
+        <w:t>）、git线上仓库、webpack 有部分了解。</w:t>
       </w:r>
     </w:p>
     <w:p>
@@ -2639,7 +2917,7 @@
     <w:lsdException w:qFormat="1" w:unhideWhenUsed="0" w:uiPriority="0" w:semiHidden="0" w:name="Title"/>
     <w:lsdException w:unhideWhenUsed="0" w:uiPriority="0" w:semiHidden="0" w:name="Closing"/>
     <w:lsdException w:unhideWhenUsed="0" w:uiPriority="0" w:semiHidden="0" w:name="Signature"/>
-    <w:lsdException w:uiPriority="1" w:name="Default Paragraph Font"/>
+    <w:lsdException w:qFormat="1" w:uiPriority="1" w:name="Default Paragraph Font"/>
     <w:lsdException w:qFormat="1" w:unhideWhenUsed="0" w:uiPriority="1" w:semiHidden="0" w:name="Body Text"/>
     <w:lsdException w:unhideWhenUsed="0" w:uiPriority="0" w:semiHidden="0" w:name="Body Text Indent"/>
     <w:lsdException w:unhideWhenUsed="0" w:uiPriority="0" w:semiHidden="0" w:name="List Continue"/>
@@ -2864,6 +3142,7 @@
     <w:name w:val="Default Paragraph Font"/>
     <w:semiHidden/>
     <w:unhideWhenUsed/>
+    <w:qFormat/>
     <w:uiPriority w:val="1"/>
   </w:style>
   <w:style w:type="table" w:default="1" w:styleId="5">

--- a/future/resume_current.docx
+++ b/future/resume_current.docx
@@ -6,7 +6,8 @@
       <w:pPr>
         <w:pStyle w:val="3"/>
         <w:rPr>
-          <w:rFonts w:ascii="Times New Roman"/>
+          <w:rFonts w:hint="eastAsia" w:ascii="Times New Roman" w:eastAsia="微软雅黑"/>
+          <w:lang w:eastAsia="zh-CN"/>
         </w:rPr>
       </w:pPr>
     </w:p>
@@ -27,297 +28,24 @@
           <w:sz w:val="28"/>
         </w:rPr>
       </w:pPr>
-    </w:p>
-    <w:p>
-      <w:pPr>
-        <w:spacing w:before="0" w:line="911" w:lineRule="exact"/>
-        <w:ind w:left="4605" w:right="5252" w:firstLine="0"/>
-        <w:jc w:val="center"/>
-        <w:rPr>
-          <w:sz w:val="61"/>
-        </w:rPr>
-      </w:pPr>
-      <w:r>
-        <mc:AlternateContent>
-          <mc:Choice Requires="wps">
-            <w:drawing>
-              <wp:anchor distT="0" distB="0" distL="114300" distR="114300" simplePos="0" relativeHeight="2048" behindDoc="0" locked="0" layoutInCell="1" allowOverlap="1">
-                <wp:simplePos x="0" y="0"/>
-                <wp:positionH relativeFrom="page">
-                  <wp:posOffset>4616450</wp:posOffset>
-                </wp:positionH>
-                <wp:positionV relativeFrom="paragraph">
-                  <wp:posOffset>144145</wp:posOffset>
-                </wp:positionV>
-                <wp:extent cx="2336800" cy="373380"/>
-                <wp:effectExtent l="0" t="0" r="0" b="0"/>
-                <wp:wrapNone/>
-                <wp:docPr id="3" name="文本框 3"/>
-                <wp:cNvGraphicFramePr/>
-                <a:graphic xmlns:a="http://schemas.openxmlformats.org/drawingml/2006/main">
-                  <a:graphicData uri="http://schemas.microsoft.com/office/word/2010/wordprocessingShape">
-                    <wps:wsp>
-                      <wps:cNvSpPr txBox="1"/>
-                      <wps:spPr>
-                        <a:xfrm>
-                          <a:off x="0" y="0"/>
-                          <a:ext cx="2336800" cy="373380"/>
-                        </a:xfrm>
-                        <a:prstGeom prst="rect">
-                          <a:avLst/>
-                        </a:prstGeom>
-                        <a:noFill/>
-                        <a:ln w="9525">
-                          <a:noFill/>
-                        </a:ln>
-                      </wps:spPr>
-                      <wps:txbx>
-                        <w:txbxContent>
-                          <w:tbl>
-                            <w:tblPr>
-                              <w:tblStyle w:val="5"/>
-                              <w:tblW w:w="3680" w:type="dxa"/>
-                              <w:tblInd w:w="0" w:type="dxa"/>
-                              <w:tblBorders>
-                                <w:top w:val="none" w:color="auto" w:sz="0" w:space="0"/>
-                                <w:left w:val="none" w:color="auto" w:sz="0" w:space="0"/>
-                                <w:bottom w:val="none" w:color="auto" w:sz="0" w:space="0"/>
-                                <w:right w:val="none" w:color="auto" w:sz="0" w:space="0"/>
-                                <w:insideH w:val="none" w:color="auto" w:sz="0" w:space="0"/>
-                                <w:insideV w:val="none" w:color="auto" w:sz="0" w:space="0"/>
-                              </w:tblBorders>
-                              <w:tblLayout w:type="fixed"/>
-                              <w:tblCellMar>
-                                <w:top w:w="0" w:type="dxa"/>
-                                <w:left w:w="0" w:type="dxa"/>
-                                <w:bottom w:w="0" w:type="dxa"/>
-                                <w:right w:w="0" w:type="dxa"/>
-                              </w:tblCellMar>
-                            </w:tblPr>
-                            <w:tblGrid>
-                              <w:gridCol w:w="292"/>
-                              <w:gridCol w:w="2910"/>
-                              <w:gridCol w:w="478"/>
-                            </w:tblGrid>
-                            <w:tr>
-                              <w:tblPrEx>
-                                <w:tblBorders>
-                                  <w:top w:val="none" w:color="auto" w:sz="0" w:space="0"/>
-                                  <w:left w:val="none" w:color="auto" w:sz="0" w:space="0"/>
-                                  <w:bottom w:val="none" w:color="auto" w:sz="0" w:space="0"/>
-                                  <w:right w:val="none" w:color="auto" w:sz="0" w:space="0"/>
-                                  <w:insideH w:val="none" w:color="auto" w:sz="0" w:space="0"/>
-                                  <w:insideV w:val="none" w:color="auto" w:sz="0" w:space="0"/>
-                                </w:tblBorders>
-                                <w:tblLayout w:type="fixed"/>
-                                <w:tblCellMar>
-                                  <w:top w:w="0" w:type="dxa"/>
-                                  <w:left w:w="0" w:type="dxa"/>
-                                  <w:bottom w:w="0" w:type="dxa"/>
-                                  <w:right w:w="0" w:type="dxa"/>
-                                </w:tblCellMar>
-                              </w:tblPrEx>
-                              <w:trPr>
-                                <w:trHeight w:val="588" w:hRule="exact"/>
-                              </w:trPr>
-                              <w:tc>
-                                <w:tcPr>
-                                  <w:tcW w:w="292" w:type="dxa"/>
-                                  <w:tcBorders>
-                                    <w:right w:val="single" w:color="FFFFFF" w:sz="24" w:space="0"/>
-                                  </w:tcBorders>
-                                  <w:shd w:val="clear" w:color="auto" w:fill="2F4865"/>
-                                </w:tcPr>
-                                <w:p/>
-                              </w:tc>
-                              <w:tc>
-                                <w:tcPr>
-                                  <w:tcW w:w="2910" w:type="dxa"/>
-                                  <w:tcBorders>
-                                    <w:left w:val="single" w:color="FFFFFF" w:sz="24" w:space="0"/>
-                                    <w:right w:val="single" w:color="FFFFFF" w:sz="24" w:space="0"/>
-                                  </w:tcBorders>
-                                  <w:shd w:val="clear" w:color="auto" w:fill="2F4865"/>
-                                </w:tcPr>
-                                <w:p>
-                                  <w:pPr>
-                                    <w:pStyle w:val="8"/>
-                                    <w:spacing w:line="599" w:lineRule="exact"/>
-                                    <w:ind w:left="506"/>
-                                    <w:rPr>
-                                      <w:rFonts w:hint="eastAsia" w:ascii="造字工房力黑（非商用）常规体" w:eastAsia="造字工房力黑（非商用）常规体"/>
-                                      <w:sz w:val="46"/>
-                                    </w:rPr>
-                                  </w:pPr>
-                                  <w:r>
-                                    <w:rPr>
-                                      <w:rFonts w:hint="eastAsia" w:ascii="造字工房力黑（非商用）常规体" w:eastAsia="造字工房力黑（非商用）常规体"/>
-                                      <w:color w:val="FFFFFF"/>
-                                      <w:sz w:val="46"/>
-                                    </w:rPr>
-                                    <w:t>个人简历</w:t>
-                                  </w:r>
-                                </w:p>
-                              </w:tc>
-                              <w:tc>
-                                <w:tcPr>
-                                  <w:tcW w:w="478" w:type="dxa"/>
-                                  <w:tcBorders>
-                                    <w:left w:val="single" w:color="FFFFFF" w:sz="24" w:space="0"/>
-                                  </w:tcBorders>
-                                  <w:shd w:val="clear" w:color="auto" w:fill="2F4865"/>
-                                </w:tcPr>
-                                <w:p/>
-                              </w:tc>
-                            </w:tr>
-                          </w:tbl>
-                          <w:p>
-                            <w:pPr>
-                              <w:pStyle w:val="3"/>
-                            </w:pPr>
-                          </w:p>
-                        </w:txbxContent>
-                      </wps:txbx>
-                      <wps:bodyPr lIns="0" tIns="0" rIns="0" bIns="0" upright="1"/>
-                    </wps:wsp>
-                  </a:graphicData>
-                </a:graphic>
-              </wp:anchor>
-            </w:drawing>
-          </mc:Choice>
-          <mc:Fallback>
-            <w:pict>
-              <v:shape id="_x0000_s1026" o:spid="_x0000_s1026" o:spt="202" type="#_x0000_t202" style="position:absolute;left:0pt;margin-left:363.5pt;margin-top:11.35pt;height:29.4pt;width:184pt;mso-position-horizontal-relative:page;z-index:2048;mso-width-relative:page;mso-height-relative:page;" filled="f" stroked="f" coordsize="21600,21600" o:gfxdata="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">
-                <v:fill on="f" focussize="0,0"/>
-                <v:stroke on="f"/>
-                <v:imagedata o:title=""/>
-                <o:lock v:ext="edit" aspectratio="f"/>
-                <v:textbox inset="0mm,0mm,0mm,0mm">
-                  <w:txbxContent>
-                    <w:tbl>
-                      <w:tblPr>
-                        <w:tblStyle w:val="5"/>
-                        <w:tblW w:w="3680" w:type="dxa"/>
-                        <w:tblInd w:w="0" w:type="dxa"/>
-                        <w:tblBorders>
-                          <w:top w:val="none" w:color="auto" w:sz="0" w:space="0"/>
-                          <w:left w:val="none" w:color="auto" w:sz="0" w:space="0"/>
-                          <w:bottom w:val="none" w:color="auto" w:sz="0" w:space="0"/>
-                          <w:right w:val="none" w:color="auto" w:sz="0" w:space="0"/>
-                          <w:insideH w:val="none" w:color="auto" w:sz="0" w:space="0"/>
-                          <w:insideV w:val="none" w:color="auto" w:sz="0" w:space="0"/>
-                        </w:tblBorders>
-                        <w:tblLayout w:type="fixed"/>
-                        <w:tblCellMar>
-                          <w:top w:w="0" w:type="dxa"/>
-                          <w:left w:w="0" w:type="dxa"/>
-                          <w:bottom w:w="0" w:type="dxa"/>
-                          <w:right w:w="0" w:type="dxa"/>
-                        </w:tblCellMar>
-                      </w:tblPr>
-                      <w:tblGrid>
-                        <w:gridCol w:w="292"/>
-                        <w:gridCol w:w="2910"/>
-                        <w:gridCol w:w="478"/>
-                      </w:tblGrid>
-                      <w:tr>
-                        <w:tblPrEx>
-                          <w:tblBorders>
-                            <w:top w:val="none" w:color="auto" w:sz="0" w:space="0"/>
-                            <w:left w:val="none" w:color="auto" w:sz="0" w:space="0"/>
-                            <w:bottom w:val="none" w:color="auto" w:sz="0" w:space="0"/>
-                            <w:right w:val="none" w:color="auto" w:sz="0" w:space="0"/>
-                            <w:insideH w:val="none" w:color="auto" w:sz="0" w:space="0"/>
-                            <w:insideV w:val="none" w:color="auto" w:sz="0" w:space="0"/>
-                          </w:tblBorders>
-                          <w:tblLayout w:type="fixed"/>
-                          <w:tblCellMar>
-                            <w:top w:w="0" w:type="dxa"/>
-                            <w:left w:w="0" w:type="dxa"/>
-                            <w:bottom w:w="0" w:type="dxa"/>
-                            <w:right w:w="0" w:type="dxa"/>
-                          </w:tblCellMar>
-                        </w:tblPrEx>
-                        <w:trPr>
-                          <w:trHeight w:val="588" w:hRule="exact"/>
-                        </w:trPr>
-                        <w:tc>
-                          <w:tcPr>
-                            <w:tcW w:w="292" w:type="dxa"/>
-                            <w:tcBorders>
-                              <w:right w:val="single" w:color="FFFFFF" w:sz="24" w:space="0"/>
-                            </w:tcBorders>
-                            <w:shd w:val="clear" w:color="auto" w:fill="2F4865"/>
-                          </w:tcPr>
-                          <w:p/>
-                        </w:tc>
-                        <w:tc>
-                          <w:tcPr>
-                            <w:tcW w:w="2910" w:type="dxa"/>
-                            <w:tcBorders>
-                              <w:left w:val="single" w:color="FFFFFF" w:sz="24" w:space="0"/>
-                              <w:right w:val="single" w:color="FFFFFF" w:sz="24" w:space="0"/>
-                            </w:tcBorders>
-                            <w:shd w:val="clear" w:color="auto" w:fill="2F4865"/>
-                          </w:tcPr>
-                          <w:p>
-                            <w:pPr>
-                              <w:pStyle w:val="8"/>
-                              <w:spacing w:line="599" w:lineRule="exact"/>
-                              <w:ind w:left="506"/>
-                              <w:rPr>
-                                <w:rFonts w:hint="eastAsia" w:ascii="造字工房力黑（非商用）常规体" w:eastAsia="造字工房力黑（非商用）常规体"/>
-                                <w:sz w:val="46"/>
-                              </w:rPr>
-                            </w:pPr>
-                            <w:r>
-                              <w:rPr>
-                                <w:rFonts w:hint="eastAsia" w:ascii="造字工房力黑（非商用）常规体" w:eastAsia="造字工房力黑（非商用）常规体"/>
-                                <w:color w:val="FFFFFF"/>
-                                <w:sz w:val="46"/>
-                              </w:rPr>
-                              <w:t>个人简历</w:t>
-                            </w:r>
-                          </w:p>
-                        </w:tc>
-                        <w:tc>
-                          <w:tcPr>
-                            <w:tcW w:w="478" w:type="dxa"/>
-                            <w:tcBorders>
-                              <w:left w:val="single" w:color="FFFFFF" w:sz="24" w:space="0"/>
-                            </w:tcBorders>
-                            <w:shd w:val="clear" w:color="auto" w:fill="2F4865"/>
-                          </w:tcPr>
-                          <w:p/>
-                        </w:tc>
-                      </w:tr>
-                    </w:tbl>
-                    <w:p>
-                      <w:pPr>
-                        <w:pStyle w:val="3"/>
-                      </w:pPr>
-                    </w:p>
-                  </w:txbxContent>
-                </v:textbox>
-              </v:shape>
-            </w:pict>
-          </mc:Fallback>
-        </mc:AlternateContent>
-      </w:r>
-      <w:r>
+      <w:r>
+        <w:rPr>
+          <w:rFonts w:hint="eastAsia" w:ascii="Times New Roman" w:eastAsia="微软雅黑"/>
+          <w:lang w:eastAsia="zh-CN"/>
+        </w:rPr>
         <w:drawing>
-          <wp:anchor distT="0" distB="0" distL="0" distR="0" simplePos="0" relativeHeight="2048" behindDoc="0" locked="0" layoutInCell="1" allowOverlap="1">
+          <wp:anchor distT="0" distB="0" distL="114300" distR="114300" simplePos="0" relativeHeight="3072" behindDoc="1" locked="0" layoutInCell="1" allowOverlap="1">
             <wp:simplePos x="0" y="0"/>
-            <wp:positionH relativeFrom="page">
-              <wp:posOffset>797560</wp:posOffset>
+            <wp:positionH relativeFrom="column">
+              <wp:posOffset>899795</wp:posOffset>
             </wp:positionH>
             <wp:positionV relativeFrom="paragraph">
-              <wp:posOffset>53340</wp:posOffset>
+              <wp:posOffset>46990</wp:posOffset>
             </wp:positionV>
-            <wp:extent cx="1493520" cy="1612900"/>
-            <wp:effectExtent l="0" t="0" r="11430" b="6350"/>
+            <wp:extent cx="1263015" cy="1772285"/>
+            <wp:effectExtent l="0" t="0" r="13335" b="18415"/>
             <wp:wrapNone/>
-            <wp:docPr id="1" name="image1.png" descr="C:\Users\LemoningNews\Desktop\Work&amp;732ee&amp;m.555lu.vip&amp;2224h\future\Lxw.jpgLxw"/>
+            <wp:docPr id="1" name="图片 1" descr="myself"/>
             <wp:cNvGraphicFramePr>
               <a:graphicFrameLocks xmlns:a="http://schemas.openxmlformats.org/drawingml/2006/main" noChangeAspect="1"/>
             </wp:cNvGraphicFramePr>
@@ -325,14 +53,13 @@
               <a:graphicData uri="http://schemas.openxmlformats.org/drawingml/2006/picture">
                 <pic:pic xmlns:pic="http://schemas.openxmlformats.org/drawingml/2006/picture">
                   <pic:nvPicPr>
-                    <pic:cNvPr id="1" name="image1.png" descr="C:\Users\LemoningNews\Desktop\Work&amp;732ee&amp;m.555lu.vip&amp;2224h\future\Lxw.jpgLxw"/>
+                    <pic:cNvPr id="1" name="图片 1" descr="myself"/>
                     <pic:cNvPicPr>
                       <a:picLocks noChangeAspect="1"/>
                     </pic:cNvPicPr>
                   </pic:nvPicPr>
                   <pic:blipFill>
                     <a:blip r:embed="rId4"/>
-                    <a:srcRect/>
                     <a:stretch>
                       <a:fillRect/>
                     </a:stretch>
@@ -340,7 +67,7 @@
                   <pic:spPr>
                     <a:xfrm>
                       <a:off x="0" y="0"/>
-                      <a:ext cx="1493520" cy="1612900"/>
+                      <a:ext cx="1263015" cy="1772285"/>
                     </a:xfrm>
                     <a:prstGeom prst="rect">
                       <a:avLst/>
@@ -352,6 +79,188 @@
           </wp:anchor>
         </w:drawing>
       </w:r>
+    </w:p>
+    <w:tbl>
+      <w:tblPr>
+        <w:tblStyle w:val="5"/>
+        <w:tblpPr w:leftFromText="180" w:rightFromText="180" w:vertAnchor="page" w:horzAnchor="page" w:tblpX="7273" w:tblpY="1851"/>
+        <w:tblOverlap w:val="never"/>
+        <w:tblW w:w="3477" w:type="dxa"/>
+        <w:tblInd w:w="0" w:type="dxa"/>
+        <w:tblBorders>
+          <w:top w:val="none" w:color="auto" w:sz="0" w:space="0"/>
+          <w:left w:val="none" w:color="auto" w:sz="0" w:space="0"/>
+          <w:bottom w:val="none" w:color="auto" w:sz="0" w:space="0"/>
+          <w:right w:val="none" w:color="auto" w:sz="0" w:space="0"/>
+          <w:insideH w:val="none" w:color="auto" w:sz="0" w:space="0"/>
+          <w:insideV w:val="none" w:color="auto" w:sz="0" w:space="0"/>
+        </w:tblBorders>
+        <w:tblLayout w:type="fixed"/>
+        <w:tblCellMar>
+          <w:top w:w="0" w:type="dxa"/>
+          <w:left w:w="0" w:type="dxa"/>
+          <w:bottom w:w="0" w:type="dxa"/>
+          <w:right w:w="0" w:type="dxa"/>
+        </w:tblCellMar>
+      </w:tblPr>
+      <w:tblGrid>
+        <w:gridCol w:w="292"/>
+        <w:gridCol w:w="2910"/>
+        <w:gridCol w:w="275"/>
+      </w:tblGrid>
+      <w:tr>
+        <w:tblPrEx>
+          <w:tblBorders>
+            <w:top w:val="none" w:color="auto" w:sz="0" w:space="0"/>
+            <w:left w:val="none" w:color="auto" w:sz="0" w:space="0"/>
+            <w:bottom w:val="none" w:color="auto" w:sz="0" w:space="0"/>
+            <w:right w:val="none" w:color="auto" w:sz="0" w:space="0"/>
+            <w:insideH w:val="none" w:color="auto" w:sz="0" w:space="0"/>
+            <w:insideV w:val="none" w:color="auto" w:sz="0" w:space="0"/>
+          </w:tblBorders>
+          <w:tblLayout w:type="fixed"/>
+          <w:tblCellMar>
+            <w:top w:w="0" w:type="dxa"/>
+            <w:left w:w="0" w:type="dxa"/>
+            <w:bottom w:w="0" w:type="dxa"/>
+            <w:right w:w="0" w:type="dxa"/>
+          </w:tblCellMar>
+        </w:tblPrEx>
+        <w:trPr>
+          <w:trHeight w:val="588" w:hRule="exact"/>
+        </w:trPr>
+        <w:tc>
+          <w:tcPr>
+            <w:tcW w:w="292" w:type="dxa"/>
+            <w:tcBorders>
+              <w:right w:val="single" w:color="FFFFFF" w:sz="24" w:space="0"/>
+            </w:tcBorders>
+            <w:shd w:val="clear" w:color="auto" w:fill="2F4865"/>
+          </w:tcPr>
+          <w:p>
+            <w:r>
+              <mc:AlternateContent>
+                <mc:Choice Requires="wps">
+                  <w:drawing>
+                    <wp:anchor distT="0" distB="0" distL="114300" distR="114300" simplePos="0" relativeHeight="2048" behindDoc="0" locked="0" layoutInCell="1" allowOverlap="1">
+                      <wp:simplePos x="0" y="0"/>
+                      <wp:positionH relativeFrom="page">
+                        <wp:posOffset>-85725</wp:posOffset>
+                      </wp:positionH>
+                      <wp:positionV relativeFrom="paragraph">
+                        <wp:posOffset>5080</wp:posOffset>
+                      </wp:positionV>
+                      <wp:extent cx="2336800" cy="373380"/>
+                      <wp:effectExtent l="0" t="0" r="0" b="0"/>
+                      <wp:wrapNone/>
+                      <wp:docPr id="3" name="文本框 3"/>
+                      <wp:cNvGraphicFramePr/>
+                      <a:graphic xmlns:a="http://schemas.openxmlformats.org/drawingml/2006/main">
+                        <a:graphicData uri="http://schemas.microsoft.com/office/word/2010/wordprocessingShape">
+                          <wps:wsp>
+                            <wps:cNvSpPr txBox="1"/>
+                            <wps:spPr>
+                              <a:xfrm>
+                                <a:off x="0" y="0"/>
+                                <a:ext cx="2336800" cy="373380"/>
+                              </a:xfrm>
+                              <a:prstGeom prst="rect">
+                                <a:avLst/>
+                              </a:prstGeom>
+                              <a:noFill/>
+                              <a:ln w="9525">
+                                <a:noFill/>
+                              </a:ln>
+                            </wps:spPr>
+                            <wps:txbx>
+                              <w:txbxContent>
+                                <w:p>
+                                  <w:pPr>
+                                    <w:pStyle w:val="3"/>
+                                  </w:pPr>
+                                </w:p>
+                              </w:txbxContent>
+                            </wps:txbx>
+                            <wps:bodyPr lIns="0" tIns="0" rIns="0" bIns="0" upright="1"/>
+                          </wps:wsp>
+                        </a:graphicData>
+                      </a:graphic>
+                    </wp:anchor>
+                  </w:drawing>
+                </mc:Choice>
+                <mc:Fallback>
+                  <w:pict>
+                    <v:shape id="_x0000_s1026" o:spid="_x0000_s1026" o:spt="202" type="#_x0000_t202" style="position:absolute;left:0pt;margin-left:-6.75pt;margin-top:0.4pt;height:29.4pt;width:184pt;mso-position-horizontal-relative:page;z-index:2048;mso-width-relative:page;mso-height-relative:page;" filled="f" stroked="f" coordsize="21600,21600" o:gfxdata="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">
+                      <v:fill on="f" focussize="0,0"/>
+                      <v:stroke on="f"/>
+                      <v:imagedata o:title=""/>
+                      <o:lock v:ext="edit" aspectratio="f"/>
+                      <v:textbox inset="0mm,0mm,0mm,0mm">
+                        <w:txbxContent>
+                          <w:p>
+                            <w:pPr>
+                              <w:pStyle w:val="3"/>
+                            </w:pPr>
+                          </w:p>
+                        </w:txbxContent>
+                      </v:textbox>
+                    </v:shape>
+                  </w:pict>
+                </mc:Fallback>
+              </mc:AlternateContent>
+            </w:r>
+          </w:p>
+        </w:tc>
+        <w:tc>
+          <w:tcPr>
+            <w:tcW w:w="2910" w:type="dxa"/>
+            <w:tcBorders>
+              <w:left w:val="single" w:color="FFFFFF" w:sz="24" w:space="0"/>
+              <w:right w:val="single" w:color="FFFFFF" w:sz="24" w:space="0"/>
+            </w:tcBorders>
+            <w:shd w:val="clear" w:color="auto" w:fill="2F4865"/>
+          </w:tcPr>
+          <w:p>
+            <w:pPr>
+              <w:pStyle w:val="8"/>
+              <w:spacing w:line="599" w:lineRule="exact"/>
+              <w:ind w:left="506"/>
+              <w:rPr>
+                <w:rFonts w:hint="eastAsia" w:ascii="造字工房力黑（非商用）常规体" w:eastAsia="造字工房力黑（非商用）常规体"/>
+                <w:sz w:val="46"/>
+              </w:rPr>
+            </w:pPr>
+            <w:r>
+              <w:rPr>
+                <w:rFonts w:hint="eastAsia" w:ascii="造字工房力黑（非商用）常规体" w:eastAsia="造字工房力黑（非商用）常规体"/>
+                <w:color w:val="FFFFFF"/>
+                <w:sz w:val="46"/>
+              </w:rPr>
+              <w:t>个人简历</w:t>
+            </w:r>
+          </w:p>
+        </w:tc>
+        <w:tc>
+          <w:tcPr>
+            <w:tcW w:w="275" w:type="dxa"/>
+            <w:tcBorders>
+              <w:left w:val="single" w:color="FFFFFF" w:sz="24" w:space="0"/>
+            </w:tcBorders>
+            <w:shd w:val="clear" w:color="auto" w:fill="2F4865"/>
+          </w:tcPr>
+          <w:p/>
+        </w:tc>
+      </w:tr>
+    </w:tbl>
+    <w:p>
+      <w:pPr>
+        <w:spacing w:before="0" w:line="911" w:lineRule="exact"/>
+        <w:ind w:left="4605" w:right="5252" w:firstLine="0"/>
+        <w:jc w:val="both"/>
+        <w:rPr>
+          <w:sz w:val="61"/>
+        </w:rPr>
+      </w:pPr>
       <w:r>
         <mc:AlternateContent>
           <mc:Choice Requires="wps">
@@ -837,7 +746,7 @@
                   <wp:posOffset>591820</wp:posOffset>
                 </wp:positionH>
                 <wp:positionV relativeFrom="paragraph">
-                  <wp:posOffset>283845</wp:posOffset>
+                  <wp:posOffset>199390</wp:posOffset>
                 </wp:positionV>
                 <wp:extent cx="234950" cy="329565"/>
                 <wp:effectExtent l="0" t="0" r="0" b="0"/>
@@ -906,7 +815,7 @@
           </mc:Choice>
           <mc:Fallback>
             <w:pict>
-              <v:group id="组合 4" o:spid="_x0000_s1026" o:spt="203" style="position:absolute;left:0pt;margin-left:46.6pt;margin-top:22.35pt;height:25.95pt;width:18.5pt;mso-position-horizontal-relative:page;z-index:-5120;mso-width-relative:page;mso-height-relative:page;" coordorigin="1023,1219" coordsize="370,519" o:gfxdata="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">
+              <v:group id="组合 4" o:spid="_x0000_s1026" o:spt="203" style="position:absolute;left:0pt;margin-left:46.6pt;margin-top:15.7pt;height:25.95pt;width:18.5pt;mso-position-horizontal-relative:page;z-index:-5120;mso-width-relative:page;mso-height-relative:page;" coordorigin="1023,1219" coordsize="370,519" o:gfxdata="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">
                 <o:lock v:ext="edit" aspectratio="f"/>
                 <v:rect id="矩形 5" o:spid="_x0000_s1026" o:spt="1" style="position:absolute;left:1023;top:1249;height:459;width:370;" fillcolor="#2F4865" filled="t" stroked="f" coordsize="21600,21600" o:gfxdata="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">
                   <v:fill on="t" focussize="0,0"/>
@@ -1318,10 +1227,10 @@
               <wp:anchor distT="0" distB="0" distL="114300" distR="114300" simplePos="0" relativeHeight="754965504" behindDoc="1" locked="0" layoutInCell="1" allowOverlap="1">
                 <wp:simplePos x="0" y="0"/>
                 <wp:positionH relativeFrom="page">
-                  <wp:posOffset>598805</wp:posOffset>
+                  <wp:posOffset>609600</wp:posOffset>
                 </wp:positionH>
                 <wp:positionV relativeFrom="paragraph">
-                  <wp:posOffset>137160</wp:posOffset>
+                  <wp:posOffset>73660</wp:posOffset>
                 </wp:positionV>
                 <wp:extent cx="234950" cy="329565"/>
                 <wp:effectExtent l="0" t="0" r="12700" b="0"/>
@@ -1390,7 +1299,7 @@
           </mc:Choice>
           <mc:Fallback>
             <w:pict>
-              <v:group id="组合 4" o:spid="_x0000_s1026" o:spt="203" style="position:absolute;left:0pt;margin-left:47.15pt;margin-top:10.8pt;height:25.95pt;width:18.5pt;mso-position-horizontal-relative:page;z-index:251649024;mso-width-relative:page;mso-height-relative:page;" coordorigin="1023,1219" coordsize="370,519" o:gfxdata="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">
+              <v:group id="组合 4" o:spid="_x0000_s1026" o:spt="203" style="position:absolute;left:0pt;margin-left:48pt;margin-top:5.8pt;height:25.95pt;width:18.5pt;mso-position-horizontal-relative:page;z-index:251649024;mso-width-relative:page;mso-height-relative:page;" coordorigin="1023,1219" coordsize="370,519" o:gfxdata="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">
                 <o:lock v:ext="edit" aspectratio="f"/>
                 <v:rect id="矩形 5" o:spid="_x0000_s1026" o:spt="1" style="position:absolute;left:1023;top:1249;height:459;width:370;" fillcolor="#2F4865" filled="t" stroked="f" coordsize="21600,21600" o:gfxdata="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">
                   <v:fill on="t" focussize="0,0"/>
@@ -1595,36 +1504,7 @@
           <w:szCs w:val="24"/>
           <w:lang w:val="en-US" w:eastAsia="zh-CN"/>
         </w:rPr>
-        <w:t>的学</w:t>
-      </w:r>
-      <w:bookmarkStart w:id="0" w:name="_GoBack"/>
-      <w:bookmarkEnd w:id="0"/>
-      <w:r>
-        <w:rPr>
-          <w:rFonts w:hint="eastAsia"/>
-          <w:color w:val="58595B"/>
-          <w:sz w:val="24"/>
-          <w:szCs w:val="24"/>
-          <w:lang w:val="en-US" w:eastAsia="zh-CN"/>
-        </w:rPr>
-        <w:t xml:space="preserve">习使用经历，了解css预处理器 </w:t>
-      </w:r>
-      <w:r>
-        <w:rPr>
-          <w:rFonts w:hint="eastAsia"/>
-          <w:b/>
-          <w:bCs/>
-          <w:color w:val="000000" w:themeColor="text1"/>
-          <w:sz w:val="24"/>
-          <w:szCs w:val="24"/>
-          <w:lang w:val="en-US" w:eastAsia="zh-CN"/>
-          <w14:textFill>
-            <w14:solidFill>
-              <w14:schemeClr w14:val="tx1"/>
-            </w14:solidFill>
-          </w14:textFill>
-        </w:rPr>
-        <w:t>LESS</w:t>
+        <w:t>的学习使用经历</w:t>
       </w:r>
       <w:r>
         <w:rPr>
@@ -1752,17 +1632,29 @@
             </w14:solidFill>
           </w14:textFill>
         </w:rPr>
-        <w:t>Vue、React （JSX语法）</w:t>
-      </w:r>
-      <w:r>
-        <w:rPr>
-          <w:rFonts w:hint="eastAsia"/>
-          <w:color w:val="58595B"/>
-          <w:sz w:val="24"/>
-          <w:szCs w:val="24"/>
-          <w:lang w:val="en-US" w:eastAsia="zh-CN"/>
-        </w:rPr>
-        <w:t>框架，能够实现大部分功能和效果；</w:t>
+        <w:t xml:space="preserve">Vue </w:t>
+      </w:r>
+      <w:r>
+        <w:rPr>
+          <w:rFonts w:hint="eastAsia"/>
+          <w:color w:val="58595B"/>
+          <w:sz w:val="24"/>
+          <w:szCs w:val="24"/>
+          <w:lang w:val="en-US" w:eastAsia="zh-CN"/>
+        </w:rPr>
+        <w:t>框架，能够实现大部分功能、效果和数据交互</w:t>
+      </w:r>
+      <w:bookmarkStart w:id="0" w:name="_GoBack"/>
+      <w:bookmarkEnd w:id="0"/>
+      <w:r>
+        <w:rPr>
+          <w:rFonts w:hint="eastAsia"/>
+          <w:color w:val="58595B"/>
+          <w:sz w:val="24"/>
+          <w:szCs w:val="24"/>
+          <w:lang w:val="en-US" w:eastAsia="zh-CN"/>
+        </w:rPr>
+        <w:t>；</w:t>
       </w:r>
     </w:p>
     <w:p>
@@ -1983,7 +1875,7 @@
           <w:szCs w:val="24"/>
           <w:lang w:val="en-US" w:eastAsia="zh-CN"/>
         </w:rPr>
-        <w:t>）、git线上仓库、webpack 有部分了解。</w:t>
+        <w:t>）、git线上仓库、webpack 、React有部分了解。</w:t>
       </w:r>
     </w:p>
     <w:p>
@@ -2592,10 +2484,10 @@
               <wp:anchor distT="0" distB="0" distL="114300" distR="114300" simplePos="0" relativeHeight="1258273792" behindDoc="1" locked="0" layoutInCell="1" allowOverlap="1">
                 <wp:simplePos x="0" y="0"/>
                 <wp:positionH relativeFrom="page">
-                  <wp:posOffset>613410</wp:posOffset>
+                  <wp:posOffset>655955</wp:posOffset>
                 </wp:positionH>
                 <wp:positionV relativeFrom="paragraph">
-                  <wp:posOffset>180340</wp:posOffset>
+                  <wp:posOffset>85725</wp:posOffset>
                 </wp:positionV>
                 <wp:extent cx="234950" cy="329565"/>
                 <wp:effectExtent l="0" t="0" r="12700" b="0"/>
@@ -2664,7 +2556,7 @@
           </mc:Choice>
           <mc:Fallback>
             <w:pict>
-              <v:group id="组合 4" o:spid="_x0000_s1026" o:spt="203" style="position:absolute;left:0pt;margin-left:48.3pt;margin-top:14.2pt;height:25.95pt;width:18.5pt;mso-position-horizontal-relative:page;z-index:754957312;mso-width-relative:page;mso-height-relative:page;" coordorigin="1023,1219" coordsize="370,519" o:gfxdata="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">
+              <v:group id="组合 4" o:spid="_x0000_s1026" o:spt="203" style="position:absolute;left:0pt;margin-left:51.65pt;margin-top:6.75pt;height:25.95pt;width:18.5pt;mso-position-horizontal-relative:page;z-index:754957312;mso-width-relative:page;mso-height-relative:page;" coordorigin="1023,1219" coordsize="370,519" o:gfxdata="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">
                 <o:lock v:ext="edit" aspectratio="f"/>
                 <v:rect id="矩形 5" o:spid="_x0000_s1026" o:spt="1" style="position:absolute;left:1023;top:1249;height:459;width:370;" fillcolor="#2F4865" filled="t" stroked="f" coordsize="21600,21600" o:gfxdata="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">
                   <v:fill on="t" focussize="0,0"/>

--- a/future/resume_current.docx
+++ b/future/resume_current.docx
@@ -430,7 +430,7 @@
           <w:color w:val="231F20"/>
           <w:lang w:val="en-US" w:eastAsia="zh-CN"/>
         </w:rPr>
-        <w:t>Web前端工程师（实习生）</w:t>
+        <w:t>Web前端工程师</w:t>
       </w:r>
     </w:p>
     <w:p>
@@ -1506,6 +1506,8 @@
         </w:rPr>
         <w:t>的学习使用经历</w:t>
       </w:r>
+      <w:bookmarkStart w:id="0" w:name="_GoBack"/>
+      <w:bookmarkEnd w:id="0"/>
       <w:r>
         <w:rPr>
           <w:rFonts w:hint="eastAsia"/>
@@ -1588,7 +1590,7 @@
           <w:szCs w:val="24"/>
           <w:lang w:val="en-US" w:eastAsia="zh-CN"/>
         </w:rPr>
-        <w:t>，</w:t>
+        <w:t>、</w:t>
       </w:r>
       <w:r>
         <w:rPr>
@@ -1605,17 +1607,17 @@
             </w14:solidFill>
           </w14:textFill>
         </w:rPr>
-        <w:t>jQuery</w:t>
-      </w:r>
-      <w:r>
-        <w:rPr>
-          <w:rFonts w:hint="eastAsia"/>
-          <w:color w:val="58595B"/>
-          <w:sz w:val="24"/>
-          <w:szCs w:val="24"/>
-          <w:lang w:val="en-US" w:eastAsia="zh-CN"/>
-        </w:rPr>
-        <w:t>、</w:t>
+        <w:t>Vue</w:t>
+      </w:r>
+      <w:r>
+        <w:rPr>
+          <w:rFonts w:hint="eastAsia"/>
+          <w:color w:val="58595B"/>
+          <w:sz w:val="24"/>
+          <w:szCs w:val="24"/>
+          <w:lang w:val="en-US" w:eastAsia="zh-CN"/>
+        </w:rPr>
+        <w:t>框架；了解部分</w:t>
       </w:r>
       <w:r>
         <w:rPr>
@@ -1623,8 +1625,8 @@
           <w:b/>
           <w:bCs/>
           <w:color w:val="000000" w:themeColor="text1"/>
-          <w:sz w:val="24"/>
-          <w:szCs w:val="24"/>
+          <w:sz w:val="28"/>
+          <w:szCs w:val="28"/>
           <w:lang w:val="en-US" w:eastAsia="zh-CN"/>
           <w14:textFill>
             <w14:solidFill>
@@ -1632,29 +1634,17 @@
             </w14:solidFill>
           </w14:textFill>
         </w:rPr>
-        <w:t xml:space="preserve">Vue </w:t>
-      </w:r>
-      <w:r>
-        <w:rPr>
-          <w:rFonts w:hint="eastAsia"/>
-          <w:color w:val="58595B"/>
-          <w:sz w:val="24"/>
-          <w:szCs w:val="24"/>
-          <w:lang w:val="en-US" w:eastAsia="zh-CN"/>
-        </w:rPr>
-        <w:t>框架，能够实现大部分功能、效果和数据交互</w:t>
-      </w:r>
-      <w:bookmarkStart w:id="0" w:name="_GoBack"/>
-      <w:bookmarkEnd w:id="0"/>
-      <w:r>
-        <w:rPr>
-          <w:rFonts w:hint="eastAsia"/>
-          <w:color w:val="58595B"/>
-          <w:sz w:val="24"/>
-          <w:szCs w:val="24"/>
-          <w:lang w:val="en-US" w:eastAsia="zh-CN"/>
-        </w:rPr>
-        <w:t>；</w:t>
+        <w:t>ES6</w:t>
+      </w:r>
+      <w:r>
+        <w:rPr>
+          <w:rFonts w:hint="eastAsia"/>
+          <w:color w:val="58595B"/>
+          <w:sz w:val="24"/>
+          <w:szCs w:val="24"/>
+          <w:lang w:val="en-US" w:eastAsia="zh-CN"/>
+        </w:rPr>
+        <w:t>特性（generator、promise等）；</w:t>
       </w:r>
     </w:p>
     <w:p>
@@ -1694,83 +1684,7 @@
           <w:szCs w:val="24"/>
           <w:lang w:val="en-US" w:eastAsia="zh-CN"/>
         </w:rPr>
-        <w:t xml:space="preserve">·  有基础的 </w:t>
-      </w:r>
-      <w:r>
-        <w:rPr>
-          <w:rFonts w:hint="eastAsia"/>
-          <w:b/>
-          <w:bCs/>
-          <w:color w:val="000000" w:themeColor="text1"/>
-          <w:sz w:val="24"/>
-          <w:szCs w:val="24"/>
-          <w:lang w:val="en-US" w:eastAsia="zh-CN"/>
-          <w14:textFill>
-            <w14:solidFill>
-              <w14:schemeClr w14:val="tx1"/>
-            </w14:solidFill>
-          </w14:textFill>
-        </w:rPr>
-        <w:t xml:space="preserve">微信小程序 </w:t>
-      </w:r>
-      <w:r>
-        <w:rPr>
-          <w:rFonts w:hint="eastAsia"/>
-          <w:color w:val="58595B"/>
-          <w:sz w:val="24"/>
-          <w:szCs w:val="24"/>
-          <w:lang w:val="en-US" w:eastAsia="zh-CN"/>
-        </w:rPr>
-        <w:t xml:space="preserve">开发经验；了解 </w:t>
-      </w:r>
-      <w:r>
-        <w:rPr>
-          <w:rFonts w:hint="eastAsia"/>
-          <w:b/>
-          <w:bCs/>
-          <w:color w:val="000000" w:themeColor="text1"/>
-          <w:sz w:val="28"/>
-          <w:szCs w:val="28"/>
-          <w:lang w:val="en-US" w:eastAsia="zh-CN"/>
-          <w14:textFill>
-            <w14:solidFill>
-              <w14:schemeClr w14:val="tx1"/>
-            </w14:solidFill>
-          </w14:textFill>
-        </w:rPr>
-        <w:t xml:space="preserve">ES6 </w:t>
-      </w:r>
-      <w:r>
-        <w:rPr>
-          <w:rFonts w:hint="eastAsia"/>
-          <w:color w:val="58595B"/>
-          <w:sz w:val="24"/>
-          <w:szCs w:val="24"/>
-          <w:lang w:val="en-US" w:eastAsia="zh-CN"/>
-        </w:rPr>
-        <w:t>部分特性（</w:t>
-      </w:r>
-      <w:r>
-        <w:rPr>
-          <w:rFonts w:hint="eastAsia"/>
-          <w:b/>
-          <w:bCs/>
-          <w:color w:val="58595B"/>
-          <w:sz w:val="24"/>
-          <w:szCs w:val="24"/>
-          <w:lang w:val="en-US" w:eastAsia="zh-CN"/>
-        </w:rPr>
-        <w:t>let, const, Obj.assign, ``, 解构</w:t>
-      </w:r>
-      <w:r>
-        <w:rPr>
-          <w:rFonts w:hint="eastAsia"/>
-          <w:color w:val="58595B"/>
-          <w:sz w:val="24"/>
-          <w:szCs w:val="24"/>
-          <w:lang w:val="en-US" w:eastAsia="zh-CN"/>
-        </w:rPr>
-        <w:t>等）</w:t>
+        <w:t>·  对代码模块化（AMD,Commonjs）、闭包、原型链、继承的知识有了解 ;</w:t>
       </w:r>
     </w:p>
     <w:p>
@@ -1810,72 +1724,7 @@
           <w:szCs w:val="24"/>
           <w:lang w:val="en-US" w:eastAsia="zh-CN"/>
         </w:rPr>
-        <w:t>·  对Node.js（</w:t>
-      </w:r>
-      <w:r>
-        <w:rPr>
-          <w:rFonts w:hint="eastAsia"/>
-          <w:b/>
-          <w:bCs/>
-          <w:i w:val="0"/>
-          <w:iCs w:val="0"/>
-          <w:color w:val="000000" w:themeColor="text1"/>
-          <w:sz w:val="24"/>
-          <w:szCs w:val="24"/>
-          <w:lang w:val="en-US" w:eastAsia="zh-CN"/>
-          <w14:textFill>
-            <w14:solidFill>
-              <w14:schemeClr w14:val="tx1"/>
-            </w14:solidFill>
-          </w14:textFill>
-        </w:rPr>
-        <w:t>express</w:t>
-      </w:r>
-      <w:r>
-        <w:rPr>
-          <w:rFonts w:hint="eastAsia"/>
-          <w:b/>
-          <w:bCs/>
-          <w:i/>
-          <w:iCs/>
-          <w:color w:val="000000" w:themeColor="text1"/>
-          <w:sz w:val="24"/>
-          <w:szCs w:val="24"/>
-          <w:lang w:val="en-US" w:eastAsia="zh-CN"/>
-          <w14:textFill>
-            <w14:solidFill>
-              <w14:schemeClr w14:val="tx1"/>
-            </w14:solidFill>
-          </w14:textFill>
-        </w:rPr>
-        <w:t xml:space="preserve"> </w:t>
-      </w:r>
-      <w:r>
-        <w:rPr>
-          <w:rFonts w:hint="eastAsia"/>
-          <w:b/>
-          <w:bCs/>
-          <w:color w:val="000000" w:themeColor="text1"/>
-          <w:sz w:val="24"/>
-          <w:szCs w:val="24"/>
-          <w:lang w:val="en-US" w:eastAsia="zh-CN"/>
-          <w14:textFill>
-            <w14:solidFill>
-              <w14:schemeClr w14:val="tx1"/>
-            </w14:solidFill>
-          </w14:textFill>
-        </w:rPr>
-        <w:t>框架配置接口</w:t>
-      </w:r>
-      <w:r>
-        <w:rPr>
-          <w:rFonts w:hint="eastAsia"/>
-          <w:color w:val="58595B"/>
-          <w:sz w:val="24"/>
-          <w:szCs w:val="24"/>
-          <w:lang w:val="en-US" w:eastAsia="zh-CN"/>
-        </w:rPr>
-        <w:t>）、git线上仓库、webpack 、React有部分了解。</w:t>
+        <w:t>·  对Node.js、git线上仓库、webpack 有部分了解。</w:t>
       </w:r>
     </w:p>
     <w:p>
@@ -2158,7 +2007,7 @@
           <w:szCs w:val="24"/>
           <w:lang w:val="en-US" w:eastAsia="zh-CN"/>
         </w:rPr>
-        <w:t>2017 . 10 - 2018 . 05</w:t>
+        <w:t>—— 2017 . 10 - 2018 . 05</w:t>
       </w:r>
       <w:r>
         <w:rPr>
@@ -2238,7 +2087,7 @@
           <w:szCs w:val="24"/>
           <w:lang w:val="en-US" w:eastAsia="zh-CN"/>
         </w:rPr>
-        <w:t>·  该团队是属于礼物电商类，主要是为大学生群体精心挑选礼物，制作礼物攻略，传达</w:t>
+        <w:t>·  该团队是属于礼物电商类，主要是为大学生群体精心挑选礼物，制作礼物攻略等业务；</w:t>
       </w:r>
     </w:p>
     <w:p>
@@ -2278,7 +2127,7 @@
           <w:szCs w:val="24"/>
           <w:lang w:val="en-US" w:eastAsia="zh-CN"/>
         </w:rPr>
-        <w:t>送礼心意等业务；</w:t>
+        <w:t>·  我负责开发网页前端部分（主要是在微信里面使用的手机端网页），根据设计图纸制</w:t>
       </w:r>
     </w:p>
     <w:p>
@@ -2318,7 +2167,7 @@
           <w:szCs w:val="24"/>
           <w:lang w:val="en-US" w:eastAsia="zh-CN"/>
         </w:rPr>
-        <w:t>·  我负责开发网页前端部分（主要是在微信里面使用的手机端网页），根据设计图纸制</w:t>
+        <w:t>做出静态网页和动画效果，再通过api接口文档和后台进行数据交互。</w:t>
       </w:r>
     </w:p>
     <w:p>
@@ -2358,13 +2207,93 @@
           <w:szCs w:val="24"/>
           <w:lang w:val="en-US" w:eastAsia="zh-CN"/>
         </w:rPr>
-        <w:t>做出静态网页和动画效果，再通过api接口文档和后台进行数据交互。</w:t>
+        <w:t>—— 2018 . 08 - 至今</w:t>
+      </w:r>
+    </w:p>
+    <w:p>
+      <w:pPr>
+        <w:pStyle w:val="3"/>
+        <w:keepNext w:val="0"/>
+        <w:keepLines w:val="0"/>
+        <w:pageBreakBefore w:val="0"/>
+        <w:widowControl w:val="0"/>
+        <w:kinsoku/>
+        <w:wordWrap/>
+        <w:overflowPunct/>
+        <w:topLinePunct w:val="0"/>
+        <w:autoSpaceDE w:val="0"/>
+        <w:autoSpaceDN w:val="0"/>
+        <w:bidi w:val="0"/>
+        <w:adjustRightInd/>
+        <w:snapToGrid/>
+        <w:spacing w:before="11" w:after="0" w:line="288" w:lineRule="auto"/>
+        <w:ind w:left="720" w:leftChars="0" w:right="0" w:rightChars="0" w:firstLine="720" w:firstLineChars="0"/>
+        <w:jc w:val="left"/>
+        <w:textAlignment w:val="auto"/>
+        <w:outlineLvl w:val="9"/>
+        <w:rPr>
+          <w:rFonts w:hint="eastAsia"/>
+          <w:color w:val="58595B"/>
+          <w:sz w:val="24"/>
+          <w:szCs w:val="24"/>
+          <w:lang w:val="en-US" w:eastAsia="zh-CN"/>
+        </w:rPr>
+      </w:pPr>
+      <w:r>
+        <w:rPr>
+          <w:rFonts w:hint="eastAsia"/>
+          <w:color w:val="58595B"/>
+          <w:sz w:val="24"/>
+          <w:szCs w:val="24"/>
+          <w:lang w:val="en-US" w:eastAsia="zh-CN"/>
+        </w:rPr>
+        <w:t>·  在github（https://lxwcfz.github.io/technologySupport/mytec/dist/index.html）上</w:t>
+      </w:r>
+    </w:p>
+    <w:p>
+      <w:pPr>
+        <w:pStyle w:val="3"/>
+        <w:keepNext w:val="0"/>
+        <w:keepLines w:val="0"/>
+        <w:pageBreakBefore w:val="0"/>
+        <w:widowControl w:val="0"/>
+        <w:kinsoku/>
+        <w:wordWrap/>
+        <w:overflowPunct/>
+        <w:topLinePunct w:val="0"/>
+        <w:autoSpaceDE w:val="0"/>
+        <w:autoSpaceDN w:val="0"/>
+        <w:bidi w:val="0"/>
+        <w:adjustRightInd/>
+        <w:snapToGrid/>
+        <w:spacing w:before="11" w:after="0" w:line="288" w:lineRule="auto"/>
+        <w:ind w:left="720" w:leftChars="0" w:right="0" w:rightChars="0" w:firstLine="720" w:firstLineChars="0"/>
+        <w:jc w:val="left"/>
+        <w:textAlignment w:val="auto"/>
+        <w:outlineLvl w:val="9"/>
+        <w:rPr>
+          <w:rFonts w:hint="eastAsia"/>
+          <w:color w:val="58595B"/>
+          <w:sz w:val="24"/>
+          <w:szCs w:val="24"/>
+          <w:lang w:val="en-US" w:eastAsia="zh-CN"/>
+        </w:rPr>
+      </w:pPr>
+      <w:r>
+        <w:rPr>
+          <w:rFonts w:hint="eastAsia"/>
+          <w:color w:val="58595B"/>
+          <w:sz w:val="24"/>
+          <w:szCs w:val="24"/>
+          <w:lang w:val="en-US" w:eastAsia="zh-CN"/>
+        </w:rPr>
+        <w:t>创建了一个长期更新和维护的、记录学习笔记和一些技术文章的网站。</w:t>
       </w:r>
     </w:p>
     <w:tbl>
       <w:tblPr>
         <w:tblStyle w:val="5"/>
-        <w:tblpPr w:leftFromText="180" w:rightFromText="180" w:vertAnchor="page" w:horzAnchor="page" w:tblpX="1457" w:tblpY="13874"/>
+        <w:tblpPr w:leftFromText="180" w:rightFromText="180" w:vertAnchor="page" w:horzAnchor="page" w:tblpX="1390" w:tblpY="14955"/>
         <w:tblOverlap w:val="never"/>
         <w:tblW w:w="9440" w:type="dxa"/>
         <w:tblInd w:w="0" w:type="dxa"/>
@@ -2484,10 +2413,10 @@
               <wp:anchor distT="0" distB="0" distL="114300" distR="114300" simplePos="0" relativeHeight="1258273792" behindDoc="1" locked="0" layoutInCell="1" allowOverlap="1">
                 <wp:simplePos x="0" y="0"/>
                 <wp:positionH relativeFrom="page">
-                  <wp:posOffset>655955</wp:posOffset>
+                  <wp:posOffset>592455</wp:posOffset>
                 </wp:positionH>
                 <wp:positionV relativeFrom="paragraph">
-                  <wp:posOffset>85725</wp:posOffset>
+                  <wp:posOffset>125730</wp:posOffset>
                 </wp:positionV>
                 <wp:extent cx="234950" cy="329565"/>
                 <wp:effectExtent l="0" t="0" r="12700" b="0"/>
@@ -2556,7 +2485,7 @@
           </mc:Choice>
           <mc:Fallback>
             <w:pict>
-              <v:group id="组合 4" o:spid="_x0000_s1026" o:spt="203" style="position:absolute;left:0pt;margin-left:51.65pt;margin-top:6.75pt;height:25.95pt;width:18.5pt;mso-position-horizontal-relative:page;z-index:754957312;mso-width-relative:page;mso-height-relative:page;" coordorigin="1023,1219" coordsize="370,519" o:gfxdata="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">
+              <v:group id="组合 4" o:spid="_x0000_s1026" o:spt="203" style="position:absolute;left:0pt;margin-left:46.65pt;margin-top:9.9pt;height:25.95pt;width:18.5pt;mso-position-horizontal-relative:page;z-index:754957312;mso-width-relative:page;mso-height-relative:page;" coordorigin="1023,1219" coordsize="370,519" o:gfxdata="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">
                 <o:lock v:ext="edit" aspectratio="f"/>
                 <v:rect id="矩形 5" o:spid="_x0000_s1026" o:spt="1" style="position:absolute;left:1023;top:1249;height:459;width:370;" fillcolor="#2F4865" filled="t" stroked="f" coordsize="21600,21600" o:gfxdata="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">
                   <v:fill on="t" focussize="0,0"/>
@@ -2575,6 +2504,36 @@
           </mc:Fallback>
         </mc:AlternateContent>
       </w:r>
+    </w:p>
+    <w:p>
+      <w:pPr>
+        <w:pStyle w:val="3"/>
+        <w:keepNext w:val="0"/>
+        <w:keepLines w:val="0"/>
+        <w:pageBreakBefore w:val="0"/>
+        <w:widowControl w:val="0"/>
+        <w:kinsoku/>
+        <w:wordWrap/>
+        <w:overflowPunct/>
+        <w:topLinePunct w:val="0"/>
+        <w:autoSpaceDE w:val="0"/>
+        <w:autoSpaceDN w:val="0"/>
+        <w:bidi w:val="0"/>
+        <w:adjustRightInd/>
+        <w:snapToGrid/>
+        <w:spacing w:before="11" w:after="0" w:line="288" w:lineRule="auto"/>
+        <w:ind w:right="0" w:rightChars="0"/>
+        <w:jc w:val="left"/>
+        <w:textAlignment w:val="auto"/>
+        <w:outlineLvl w:val="9"/>
+        <w:rPr>
+          <w:rFonts w:hint="eastAsia"/>
+          <w:color w:val="58595B"/>
+          <w:sz w:val="24"/>
+          <w:szCs w:val="24"/>
+          <w:lang w:val="en-US" w:eastAsia="zh-CN"/>
+        </w:rPr>
+      </w:pPr>
     </w:p>
     <w:p>
       <w:pPr>
@@ -2598,125 +2557,18 @@
         <w:textAlignment w:val="auto"/>
         <w:outlineLvl w:val="9"/>
         <w:rPr>
-          <w:rFonts w:hint="eastAsia"/>
-          <w:color w:val="58595B"/>
-          <w:sz w:val="24"/>
-          <w:szCs w:val="24"/>
-          <w:lang w:val="en-US" w:eastAsia="zh-CN"/>
-        </w:rPr>
-      </w:pPr>
-    </w:p>
-    <w:p>
-      <w:pPr>
-        <w:pStyle w:val="3"/>
-        <w:keepNext w:val="0"/>
-        <w:keepLines w:val="0"/>
-        <w:pageBreakBefore w:val="0"/>
-        <w:widowControl w:val="0"/>
-        <w:kinsoku/>
-        <w:wordWrap/>
-        <w:overflowPunct/>
-        <w:topLinePunct w:val="0"/>
-        <w:autoSpaceDE w:val="0"/>
-        <w:autoSpaceDN w:val="0"/>
-        <w:bidi w:val="0"/>
-        <w:adjustRightInd/>
-        <w:snapToGrid/>
-        <w:spacing w:before="11" w:after="0" w:line="288" w:lineRule="auto"/>
-        <w:ind w:left="720" w:leftChars="0" w:right="0" w:rightChars="0" w:firstLine="720" w:firstLineChars="0"/>
-        <w:jc w:val="left"/>
-        <w:textAlignment w:val="auto"/>
-        <w:outlineLvl w:val="9"/>
-        <w:rPr>
-          <w:rFonts w:hint="eastAsia"/>
-          <w:color w:val="58595B"/>
-          <w:sz w:val="24"/>
-          <w:szCs w:val="24"/>
-          <w:lang w:val="en-US" w:eastAsia="zh-CN"/>
-        </w:rPr>
-      </w:pPr>
-      <w:r>
-        <w:rPr>
-          <w:rFonts w:hint="eastAsia"/>
-          <w:color w:val="58595B"/>
-          <w:sz w:val="24"/>
-          <w:szCs w:val="24"/>
-          <w:lang w:val="en-US" w:eastAsia="zh-CN"/>
-        </w:rPr>
-        <w:t>·  敢于拼搏，有责任心，渴望挑战自我，善于团队合作；</w:t>
-      </w:r>
-    </w:p>
-    <w:p>
-      <w:pPr>
-        <w:pStyle w:val="3"/>
-        <w:keepNext w:val="0"/>
-        <w:keepLines w:val="0"/>
-        <w:pageBreakBefore w:val="0"/>
-        <w:widowControl w:val="0"/>
-        <w:kinsoku/>
-        <w:wordWrap/>
-        <w:overflowPunct/>
-        <w:topLinePunct w:val="0"/>
-        <w:autoSpaceDE w:val="0"/>
-        <w:autoSpaceDN w:val="0"/>
-        <w:bidi w:val="0"/>
-        <w:adjustRightInd/>
-        <w:snapToGrid/>
-        <w:spacing w:before="11" w:after="0" w:line="288" w:lineRule="auto"/>
-        <w:ind w:left="720" w:leftChars="0" w:right="0" w:rightChars="0" w:firstLine="720" w:firstLineChars="0"/>
-        <w:jc w:val="left"/>
-        <w:textAlignment w:val="auto"/>
-        <w:outlineLvl w:val="9"/>
-        <w:rPr>
-          <w:rFonts w:hint="eastAsia"/>
-          <w:color w:val="58595B"/>
-          <w:sz w:val="24"/>
-          <w:szCs w:val="24"/>
-          <w:lang w:val="en-US" w:eastAsia="zh-CN"/>
-        </w:rPr>
-      </w:pPr>
-      <w:r>
-        <w:rPr>
-          <w:rFonts w:hint="eastAsia"/>
-          <w:color w:val="58595B"/>
-          <w:sz w:val="24"/>
-          <w:szCs w:val="24"/>
-          <w:lang w:val="en-US" w:eastAsia="zh-CN"/>
-        </w:rPr>
-        <w:t>·  踏实，努力，工作态度认真，对前端开发充满热情；</w:t>
-      </w:r>
-    </w:p>
-    <w:p>
-      <w:pPr>
-        <w:pStyle w:val="3"/>
-        <w:keepNext w:val="0"/>
-        <w:keepLines w:val="0"/>
-        <w:pageBreakBefore w:val="0"/>
-        <w:widowControl w:val="0"/>
-        <w:kinsoku/>
-        <w:wordWrap/>
-        <w:overflowPunct/>
-        <w:topLinePunct w:val="0"/>
-        <w:autoSpaceDE w:val="0"/>
-        <w:autoSpaceDN w:val="0"/>
-        <w:bidi w:val="0"/>
-        <w:adjustRightInd/>
-        <w:snapToGrid/>
-        <w:spacing w:before="11" w:after="0" w:line="288" w:lineRule="auto"/>
-        <w:ind w:left="720" w:leftChars="0" w:right="0" w:rightChars="0" w:firstLine="720" w:firstLineChars="0"/>
-        <w:jc w:val="left"/>
-        <w:textAlignment w:val="auto"/>
-        <w:outlineLvl w:val="9"/>
-      </w:pPr>
-      <w:r>
-        <w:rPr>
-          <w:rFonts w:hint="eastAsia"/>
-          <w:color w:val="58595B"/>
-          <w:sz w:val="24"/>
-          <w:szCs w:val="24"/>
-          <w:lang w:val="en-US" w:eastAsia="zh-CN"/>
-        </w:rPr>
-        <w:t>·  乐观，积极向上，能较快适应环境，抗压能力强。</w:t>
+          <w:lang w:val="en-US"/>
+        </w:rPr>
+      </w:pPr>
+      <w:r>
+        <w:rPr>
+          <w:rFonts w:hint="eastAsia"/>
+          <w:color w:val="58595B"/>
+          <w:sz w:val="24"/>
+          <w:szCs w:val="24"/>
+          <w:lang w:val="en-US" w:eastAsia="zh-CN"/>
+        </w:rPr>
+        <w:t>·  敢于拼搏，有责任心，渴望挑战自我，善于团队合作；热爱前端开发，抗压能力强。</w:t>
       </w:r>
     </w:p>
     <w:sectPr>
@@ -2847,7 +2699,7 @@
     <w:lsdException w:unhideWhenUsed="0" w:uiPriority="0" w:semiHidden="0" w:name="HTML Sample"/>
     <w:lsdException w:unhideWhenUsed="0" w:uiPriority="0" w:semiHidden="0" w:name="HTML Typewriter"/>
     <w:lsdException w:unhideWhenUsed="0" w:uiPriority="0" w:semiHidden="0" w:name="HTML Variable"/>
-    <w:lsdException w:unhideWhenUsed="0" w:uiPriority="0" w:name="Normal Table"/>
+    <w:lsdException w:qFormat="1" w:unhideWhenUsed="0" w:uiPriority="0" w:name="Normal Table"/>
     <w:lsdException w:unhideWhenUsed="0" w:uiPriority="0" w:semiHidden="0" w:name="annotation subject"/>
     <w:lsdException w:unhideWhenUsed="0" w:uiPriority="0" w:semiHidden="0" w:name="Table Simple 1"/>
     <w:lsdException w:unhideWhenUsed="0" w:uiPriority="0" w:semiHidden="0" w:name="Table Simple 2"/>
@@ -3040,6 +2892,7 @@
   <w:style w:type="table" w:default="1" w:styleId="5">
     <w:name w:val="Normal Table"/>
     <w:semiHidden/>
+    <w:qFormat/>
     <w:uiPriority w:val="0"/>
     <w:tblPr>
       <w:tblLayout w:type="fixed"/>

--- a/future/resume_current.docx
+++ b/future/resume_current.docx
@@ -1506,8 +1506,6 @@
         </w:rPr>
         <w:t>的学习使用经历</w:t>
       </w:r>
-      <w:bookmarkStart w:id="0" w:name="_GoBack"/>
-      <w:bookmarkEnd w:id="0"/>
       <w:r>
         <w:rPr>
           <w:rFonts w:hint="eastAsia"/>
@@ -1644,7 +1642,19 @@
           <w:szCs w:val="24"/>
           <w:lang w:val="en-US" w:eastAsia="zh-CN"/>
         </w:rPr>
-        <w:t>特性（generator、promise等）；</w:t>
+        <w:t>特性（generator、promise、Object.assign</w:t>
+      </w:r>
+      <w:bookmarkStart w:id="0" w:name="_GoBack"/>
+      <w:bookmarkEnd w:id="0"/>
+      <w:r>
+        <w:rPr>
+          <w:rFonts w:hint="eastAsia"/>
+          <w:color w:val="58595B"/>
+          <w:sz w:val="24"/>
+          <w:szCs w:val="24"/>
+          <w:lang w:val="en-US" w:eastAsia="zh-CN"/>
+        </w:rPr>
+        <w:t>等）；</w:t>
       </w:r>
     </w:p>
     <w:p>
@@ -2485,7 +2495,7 @@
           </mc:Choice>
           <mc:Fallback>
             <w:pict>
-              <v:group id="组合 4" o:spid="_x0000_s1026" o:spt="203" style="position:absolute;left:0pt;margin-left:46.65pt;margin-top:9.9pt;height:25.95pt;width:18.5pt;mso-position-horizontal-relative:page;z-index:754957312;mso-width-relative:page;mso-height-relative:page;" coordorigin="1023,1219" coordsize="370,519" o:gfxdata="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">
+              <v:group id="组合 4" o:spid="_x0000_s1026" o:spt="203" style="position:absolute;left:0pt;margin-left:46.65pt;margin-top:9.9pt;height:25.95pt;width:18.5pt;mso-position-horizontal-relative:page;z-index:754957312;mso-width-relative:page;mso-height-relative:page;" coordorigin="1023,1219" coordsize="370,519" o:gfxdata="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">
                 <o:lock v:ext="edit" aspectratio="f"/>
                 <v:rect id="矩形 5" o:spid="_x0000_s1026" o:spt="1" style="position:absolute;left:1023;top:1249;height:459;width:370;" fillcolor="#2F4865" filled="t" stroked="f" coordsize="21600,21600" o:gfxdata="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">
                   <v:fill on="t" focussize="0,0"/>

--- a/future/resume_current.docx
+++ b/future/resume_current.docx
@@ -1642,19 +1642,7 @@
           <w:szCs w:val="24"/>
           <w:lang w:val="en-US" w:eastAsia="zh-CN"/>
         </w:rPr>
-        <w:t>特性（generator、promise、Object.assign</w:t>
-      </w:r>
-      <w:bookmarkStart w:id="0" w:name="_GoBack"/>
-      <w:bookmarkEnd w:id="0"/>
-      <w:r>
-        <w:rPr>
-          <w:rFonts w:hint="eastAsia"/>
-          <w:color w:val="58595B"/>
-          <w:sz w:val="24"/>
-          <w:szCs w:val="24"/>
-          <w:lang w:val="en-US" w:eastAsia="zh-CN"/>
-        </w:rPr>
-        <w:t>等）；</w:t>
+        <w:t>特性（let、const、箭头函数、Object.assign等）；</w:t>
       </w:r>
     </w:p>
     <w:p>
@@ -1696,6 +1684,8 @@
         </w:rPr>
         <w:t>·  对代码模块化（AMD,Commonjs）、闭包、原型链、继承的知识有了解 ;</w:t>
       </w:r>
+      <w:bookmarkStart w:id="0" w:name="_GoBack"/>
+      <w:bookmarkEnd w:id="0"/>
     </w:p>
     <w:p>
       <w:pPr>
@@ -1734,7 +1724,34 @@
           <w:szCs w:val="24"/>
           <w:lang w:val="en-US" w:eastAsia="zh-CN"/>
         </w:rPr>
-        <w:t>·  对Node.js、git线上仓库、webpack 有部分了解。</w:t>
+        <w:t xml:space="preserve">·  对 </w:t>
+      </w:r>
+      <w:r>
+        <w:rPr>
+          <w:rFonts w:hint="eastAsia"/>
+          <w:b/>
+          <w:bCs/>
+          <w:color w:val="000000" w:themeColor="text1"/>
+          <w:sz w:val="24"/>
+          <w:szCs w:val="24"/>
+          <w:lang w:val="en-US" w:eastAsia="zh-CN"/>
+          <w14:textFill>
+            <w14:solidFill>
+              <w14:schemeClr w14:val="tx1"/>
+            </w14:solidFill>
+          </w14:textFill>
+        </w:rPr>
+        <w:t>git</w:t>
+      </w:r>
+      <w:r>
+        <w:rPr>
+          <w:rFonts w:hint="eastAsia"/>
+          <w:color w:val="58595B"/>
+          <w:sz w:val="24"/>
+          <w:szCs w:val="24"/>
+          <w:lang w:val="en-US" w:eastAsia="zh-CN"/>
+        </w:rPr>
+        <w:t>线上仓库 有部分了解，在github上通过vue+webpack发表过一些简单项目。</w:t>
       </w:r>
     </w:p>
     <w:p>
